--- a/www/chapters/OT14125-comp.docx
+++ b/www/chapters/OT14125-comp.docx
@@ -11789,7 +11789,7 @@
     <w:hidden/>
     <w:uiPriority w:val="99"/>
     <w:semiHidden/>
-    <w:rsid w:val="006324AD"/>
+    <w:rsid w:val="00C145AF"/>
     <w:pPr>
       <w:spacing w:after="0" w:line="240" w:lineRule="auto"/>
     </w:pPr>
@@ -12122,7 +12122,7 @@
 </file>
 
 <file path=customXml/itemProps1.xml><?xml version="1.0" encoding="utf-8"?>
-<ds:datastoreItem xmlns:ds="http://schemas.openxmlformats.org/officeDocument/2006/customXml" ds:itemID="{66AAAACA-B161-45BA-9281-4836D9BFE364}">
+<ds:datastoreItem xmlns:ds="http://schemas.openxmlformats.org/officeDocument/2006/customXml" ds:itemID="{0D452E8F-D18F-43C0-A179-9D9659E2C739}">
   <ds:schemaRefs>
     <ds:schemaRef ds:uri="http://schemas.openxmlformats.org/officeDocument/2006/bibliography"/>
   </ds:schemaRefs>
